--- a/визпрога.docx
+++ b/визпрога.docx
@@ -4136,7 +4136,21 @@
           <w:sz w:val="36"/>
           <w:szCs w:val="32"/>
         </w:rPr>
-        <w:t xml:space="preserve"> Протопит интерфейса</w:t>
+        <w:t xml:space="preserve"> </w:t>
+      </w:r>
+      <w:r>
+        <w:rPr>
+          <w:sz w:val="36"/>
+          <w:szCs w:val="32"/>
+        </w:rPr>
+        <w:t>Прототип</w:t>
+      </w:r>
+      <w:r>
+        <w:rPr>
+          <w:sz w:val="36"/>
+          <w:szCs w:val="32"/>
+        </w:rPr>
+        <w:t xml:space="preserve"> интерфейса</w:t>
       </w:r>
       <w:bookmarkEnd w:id="8"/>
       <w:bookmarkEnd w:id="9"/>
